--- a/Docs/Driver Controls CAN Specification.docx
+++ b/Docs/Driver Controls CAN Specification.docx
@@ -65,13 +65,8 @@
         <w:t>Interval:</w:t>
       </w:r>
       <w:r>
-        <w:t xml:space="preserve"> 1000 </w:t>
+        <w:t xml:space="preserve"> 1000 ms</w:t>
       </w:r>
-      <w:proofErr w:type="spellStart"/>
-      <w:r>
-        <w:t>ms</w:t>
-      </w:r>
-      <w:proofErr w:type="spellEnd"/>
     </w:p>
     <w:p/>
     <w:tbl>
@@ -329,11 +324,6 @@
           <w:b/>
         </w:rPr>
         <w:tab/>
-      </w:r>
-      <w:r>
-        <w:rPr>
-          <w:b/>
-        </w:rPr>
         <w:t>Drive Command</w:t>
       </w:r>
     </w:p>
@@ -362,19 +352,8 @@
         <w:t>Interval:</w:t>
       </w:r>
       <w:r>
-        <w:t xml:space="preserve"> </w:t>
+        <w:t xml:space="preserve"> 150 ms</w:t>
       </w:r>
-      <w:r>
-        <w:t>150</w:t>
-      </w:r>
-      <w:r>
-        <w:t xml:space="preserve"> </w:t>
-      </w:r>
-      <w:proofErr w:type="spellStart"/>
-      <w:r>
-        <w:t>ms</w:t>
-      </w:r>
-      <w:proofErr w:type="spellEnd"/>
     </w:p>
     <w:p/>
     <w:tbl>
@@ -666,22 +645,14 @@
         <w:t>Interval:</w:t>
       </w:r>
       <w:r>
-        <w:t xml:space="preserve"> </w:t>
-      </w:r>
-      <w:r>
-        <w:t>1</w:t>
+        <w:t xml:space="preserve"> 1</w:t>
       </w:r>
       <w:r>
         <w:t>000</w:t>
       </w:r>
       <w:r>
-        <w:t xml:space="preserve"> </w:t>
+        <w:t xml:space="preserve"> ms</w:t>
       </w:r>
-      <w:proofErr w:type="spellStart"/>
-      <w:r>
-        <w:t>ms</w:t>
-      </w:r>
-      <w:proofErr w:type="spellEnd"/>
     </w:p>
     <w:p/>
     <w:tbl>
@@ -941,8 +912,6 @@
       </w:r>
     </w:p>
     <w:p>
-      <w:bookmarkStart w:id="0" w:name="_GoBack"/>
-      <w:bookmarkEnd w:id="0"/>
       <w:r>
         <w:rPr>
           <w:b/>
@@ -955,18 +924,7 @@
           <w:b/>
         </w:rPr>
         <w:tab/>
-      </w:r>
-      <w:r>
-        <w:rPr>
-          <w:b/>
-        </w:rPr>
-        <w:t>Status</w:t>
-      </w:r>
-      <w:r>
-        <w:rPr>
-          <w:b/>
-        </w:rPr>
-        <w:t xml:space="preserve"> Information</w:t>
+        <w:t>Status Information</w:t>
       </w:r>
     </w:p>
     <w:p>
@@ -994,19 +952,8 @@
         <w:t>Interval:</w:t>
       </w:r>
       <w:r>
-        <w:t xml:space="preserve"> </w:t>
+        <w:t xml:space="preserve"> 150 ms</w:t>
       </w:r>
-      <w:r>
-        <w:t>150</w:t>
-      </w:r>
-      <w:r>
-        <w:t xml:space="preserve"> </w:t>
-      </w:r>
-      <w:proofErr w:type="spellStart"/>
-      <w:r>
-        <w:t>ms</w:t>
-      </w:r>
-      <w:proofErr w:type="spellEnd"/>
     </w:p>
     <w:p/>
     <w:tbl>
@@ -1263,7 +1210,7 @@
               <w:rPr>
                 <w:sz w:val="20"/>
               </w:rPr>
-              <w:t>7…6</w:t>
+              <w:t>7</w:t>
             </w:r>
           </w:p>
         </w:tc>
@@ -1343,7 +1290,7 @@
               <w:rPr>
                 <w:sz w:val="20"/>
               </w:rPr>
-              <w:t>5</w:t>
+              <w:t>6</w:t>
             </w:r>
           </w:p>
         </w:tc>
@@ -1361,8 +1308,10 @@
               <w:rPr>
                 <w:sz w:val="20"/>
               </w:rPr>
-              <w:t>1 = board was reset (should always be 0)</w:t>
-            </w:r>
+              <w:t>1 = cruise control on</w:t>
+            </w:r>
+            <w:bookmarkStart w:id="0" w:name="_GoBack"/>
+            <w:bookmarkEnd w:id="0"/>
           </w:p>
         </w:tc>
       </w:tr>
@@ -1423,7 +1372,7 @@
               <w:rPr>
                 <w:sz w:val="20"/>
               </w:rPr>
-              <w:t>4</w:t>
+              <w:t>5</w:t>
             </w:r>
           </w:p>
         </w:tc>
@@ -1441,7 +1390,7 @@
               <w:rPr>
                 <w:sz w:val="20"/>
               </w:rPr>
-              <w:t>1 = brake engaged, 0 = brake off</w:t>
+              <w:t>1 = board was reset (should always be 0)</w:t>
             </w:r>
           </w:p>
         </w:tc>
@@ -1503,6 +1452,86 @@
               <w:rPr>
                 <w:sz w:val="20"/>
               </w:rPr>
+              <w:t>4</w:t>
+            </w:r>
+          </w:p>
+        </w:tc>
+        <w:tc>
+          <w:tcPr>
+            <w:tcW w:w="3865" w:type="dxa"/>
+          </w:tcPr>
+          <w:p>
+            <w:pPr>
+              <w:rPr>
+                <w:sz w:val="20"/>
+              </w:rPr>
+            </w:pPr>
+            <w:r>
+              <w:rPr>
+                <w:sz w:val="20"/>
+              </w:rPr>
+              <w:t>1 = brake engaged, 0 = brake off</w:t>
+            </w:r>
+          </w:p>
+        </w:tc>
+      </w:tr>
+      <w:tr>
+        <w:trPr>
+          <w:trHeight w:val="37"/>
+        </w:trPr>
+        <w:tc>
+          <w:tcPr>
+            <w:tcW w:w="2337" w:type="dxa"/>
+            <w:vMerge/>
+          </w:tcPr>
+          <w:p>
+            <w:pPr>
+              <w:rPr>
+                <w:sz w:val="20"/>
+              </w:rPr>
+            </w:pPr>
+          </w:p>
+        </w:tc>
+        <w:tc>
+          <w:tcPr>
+            <w:tcW w:w="1078" w:type="dxa"/>
+            <w:vMerge/>
+          </w:tcPr>
+          <w:p>
+            <w:pPr>
+              <w:rPr>
+                <w:sz w:val="20"/>
+              </w:rPr>
+            </w:pPr>
+          </w:p>
+        </w:tc>
+        <w:tc>
+          <w:tcPr>
+            <w:tcW w:w="990" w:type="dxa"/>
+            <w:vMerge/>
+          </w:tcPr>
+          <w:p>
+            <w:pPr>
+              <w:rPr>
+                <w:sz w:val="20"/>
+              </w:rPr>
+            </w:pPr>
+          </w:p>
+        </w:tc>
+        <w:tc>
+          <w:tcPr>
+            <w:tcW w:w="1080" w:type="dxa"/>
+          </w:tcPr>
+          <w:p>
+            <w:pPr>
+              <w:rPr>
+                <w:sz w:val="20"/>
+              </w:rPr>
+            </w:pPr>
+            <w:r>
+              <w:rPr>
+                <w:sz w:val="20"/>
+              </w:rPr>
               <w:t>3…0</w:t>
             </w:r>
           </w:p>
@@ -3366,19 +3395,11 @@
                 <w:sz w:val="20"/>
               </w:rPr>
             </w:pPr>
-            <w:proofErr w:type="spellStart"/>
-            <w:r>
-              <w:rPr>
-                <w:sz w:val="20"/>
-              </w:rPr>
-              <w:t>Accel</w:t>
-            </w:r>
-            <w:proofErr w:type="spellEnd"/>
-            <w:r>
-              <w:rPr>
-                <w:sz w:val="20"/>
-              </w:rPr>
-              <w:t xml:space="preserve"> Pedal Ratio</w:t>
+            <w:r>
+              <w:rPr>
+                <w:sz w:val="20"/>
+              </w:rPr>
+              <w:t>Accel Pedal Ratio</w:t>
             </w:r>
           </w:p>
         </w:tc>
@@ -3433,21 +3454,7 @@
               <w:rPr>
                 <w:sz w:val="20"/>
               </w:rPr>
-              <w:t xml:space="preserve">Ratio of </w:t>
-            </w:r>
-            <w:proofErr w:type="spellStart"/>
-            <w:r>
-              <w:rPr>
-                <w:sz w:val="20"/>
-              </w:rPr>
-              <w:t>accel</w:t>
-            </w:r>
-            <w:proofErr w:type="spellEnd"/>
-            <w:r>
-              <w:rPr>
-                <w:sz w:val="20"/>
-              </w:rPr>
-              <w:t xml:space="preserve"> pedal voltage to max (%)</w:t>
+              <w:t>Ratio of accel pedal voltage to max (%)</w:t>
             </w:r>
           </w:p>
         </w:tc>

--- a/Docs/Driver Controls CAN Specification.docx
+++ b/Docs/Driver Controls CAN Specification.docx
@@ -1310,8 +1310,6 @@
               </w:rPr>
               <w:t>1 = cruise control on</w:t>
             </w:r>
-            <w:bookmarkStart w:id="0" w:name="_GoBack"/>
-            <w:bookmarkEnd w:id="0"/>
           </w:p>
         </w:tc>
       </w:tr>
@@ -1738,7 +1736,7 @@
               <w:rPr>
                 <w:sz w:val="20"/>
               </w:rPr>
-              <w:t>7…6</w:t>
+              <w:t>7</w:t>
             </w:r>
           </w:p>
         </w:tc>
@@ -1818,7 +1816,7 @@
               <w:rPr>
                 <w:sz w:val="20"/>
               </w:rPr>
-              <w:t>5</w:t>
+              <w:t>6</w:t>
             </w:r>
           </w:p>
         </w:tc>
@@ -1836,7 +1834,7 @@
               <w:rPr>
                 <w:sz w:val="20"/>
               </w:rPr>
-              <w:t>1 = board was reset (should always be 0)</w:t>
+              <w:t>1 = MCP2515 was reset</w:t>
             </w:r>
           </w:p>
         </w:tc>
@@ -1898,7 +1896,7 @@
               <w:rPr>
                 <w:sz w:val="20"/>
               </w:rPr>
-              <w:t>4</w:t>
+              <w:t>5</w:t>
             </w:r>
           </w:p>
         </w:tc>
@@ -1978,7 +1976,7 @@
               <w:rPr>
                 <w:sz w:val="20"/>
               </w:rPr>
-              <w:t>3</w:t>
+              <w:t>4</w:t>
             </w:r>
           </w:p>
         </w:tc>
@@ -2058,7 +2056,7 @@
               <w:rPr>
                 <w:sz w:val="20"/>
               </w:rPr>
-              <w:t>2</w:t>
+              <w:t>3</w:t>
             </w:r>
           </w:p>
         </w:tc>
@@ -2076,7 +2074,7 @@
               <w:rPr>
                 <w:sz w:val="20"/>
               </w:rPr>
-              <w:t>1 = steering wheel timed out</w:t>
+              <w:t>1 = telemetry timed out</w:t>
             </w:r>
           </w:p>
         </w:tc>
@@ -2138,7 +2136,7 @@
               <w:rPr>
                 <w:sz w:val="20"/>
               </w:rPr>
-              <w:t>1</w:t>
+              <w:t>2</w:t>
             </w:r>
           </w:p>
         </w:tc>
@@ -2156,7 +2154,7 @@
               <w:rPr>
                 <w:sz w:val="20"/>
               </w:rPr>
-              <w:t>1 = BMS timed out</w:t>
+              <w:t>1 = steering wheel timed out</w:t>
             </w:r>
           </w:p>
         </w:tc>
@@ -2218,6 +2216,86 @@
               <w:rPr>
                 <w:sz w:val="20"/>
               </w:rPr>
+              <w:t>1</w:t>
+            </w:r>
+          </w:p>
+        </w:tc>
+        <w:tc>
+          <w:tcPr>
+            <w:tcW w:w="3865" w:type="dxa"/>
+          </w:tcPr>
+          <w:p>
+            <w:pPr>
+              <w:rPr>
+                <w:sz w:val="20"/>
+              </w:rPr>
+            </w:pPr>
+            <w:r>
+              <w:rPr>
+                <w:sz w:val="20"/>
+              </w:rPr>
+              <w:t>1 = BMS timed out</w:t>
+            </w:r>
+          </w:p>
+        </w:tc>
+      </w:tr>
+      <w:tr>
+        <w:trPr>
+          <w:trHeight w:val="37"/>
+        </w:trPr>
+        <w:tc>
+          <w:tcPr>
+            <w:tcW w:w="2337" w:type="dxa"/>
+            <w:vMerge/>
+          </w:tcPr>
+          <w:p>
+            <w:pPr>
+              <w:rPr>
+                <w:sz w:val="20"/>
+              </w:rPr>
+            </w:pPr>
+          </w:p>
+        </w:tc>
+        <w:tc>
+          <w:tcPr>
+            <w:tcW w:w="1078" w:type="dxa"/>
+            <w:vMerge/>
+          </w:tcPr>
+          <w:p>
+            <w:pPr>
+              <w:rPr>
+                <w:sz w:val="20"/>
+              </w:rPr>
+            </w:pPr>
+          </w:p>
+        </w:tc>
+        <w:tc>
+          <w:tcPr>
+            <w:tcW w:w="990" w:type="dxa"/>
+            <w:vMerge/>
+          </w:tcPr>
+          <w:p>
+            <w:pPr>
+              <w:rPr>
+                <w:sz w:val="20"/>
+              </w:rPr>
+            </w:pPr>
+          </w:p>
+        </w:tc>
+        <w:tc>
+          <w:tcPr>
+            <w:tcW w:w="1080" w:type="dxa"/>
+          </w:tcPr>
+          <w:p>
+            <w:pPr>
+              <w:rPr>
+                <w:sz w:val="20"/>
+              </w:rPr>
+            </w:pPr>
+            <w:r>
+              <w:rPr>
+                <w:sz w:val="20"/>
+              </w:rPr>
               <w:t>0</w:t>
             </w:r>
           </w:p>
@@ -3532,7 +3610,21 @@
               <w:rPr>
                 <w:sz w:val="20"/>
               </w:rPr>
-              <w:t>Bit 8 (fuel door) is set to 1; bits 7…0 (ignition switch) are either 0x40 (ignition start) or 0x20 (ignition run)</w:t>
+              <w:t>Bit 8 (fuel door) is set to 1; bits 7…0 (ignition switch) are eit</w:t>
+            </w:r>
+            <w:r>
+              <w:rPr>
+                <w:sz w:val="20"/>
+              </w:rPr>
+              <w:t>her 0x40 (ignition start) or 0x1</w:t>
+            </w:r>
+            <w:bookmarkStart w:id="0" w:name="_GoBack"/>
+            <w:bookmarkEnd w:id="0"/>
+            <w:r>
+              <w:rPr>
+                <w:sz w:val="20"/>
+              </w:rPr>
+              <w:t>0 (ignition run)</w:t>
             </w:r>
           </w:p>
         </w:tc>

--- a/Docs/Driver Controls CAN Specification.docx
+++ b/Docs/Driver Controls CAN Specification.docx
@@ -21,7 +21,16 @@
         <w:t xml:space="preserve">Updated: </w:t>
       </w:r>
       <w:r>
-        <w:t>16 January 2016</w:t>
+        <w:t>13</w:t>
+      </w:r>
+      <w:r>
+        <w:t xml:space="preserve"> </w:t>
+      </w:r>
+      <w:r>
+        <w:t>February</w:t>
+      </w:r>
+      <w:r>
+        <w:t xml:space="preserve"> 2016</w:t>
       </w:r>
     </w:p>
     <w:p/>
@@ -37,7 +46,7 @@
           <w:b/>
         </w:rPr>
         <w:tab/>
-        <w:t>Heartbeat Information</w:t>
+        <w:t>Heartbeat</w:t>
       </w:r>
     </w:p>
     <w:p>
@@ -65,8 +74,13 @@
         <w:t>Interval:</w:t>
       </w:r>
       <w:r>
-        <w:t xml:space="preserve"> 1000 ms</w:t>
+        <w:t xml:space="preserve"> 1000 </w:t>
       </w:r>
+      <w:proofErr w:type="spellStart"/>
+      <w:r>
+        <w:t>ms</w:t>
+      </w:r>
+      <w:proofErr w:type="spellEnd"/>
     </w:p>
     <w:p/>
     <w:tbl>
@@ -352,8 +366,13 @@
         <w:t>Interval:</w:t>
       </w:r>
       <w:r>
-        <w:t xml:space="preserve"> 150 ms</w:t>
+        <w:t xml:space="preserve"> 150 </w:t>
       </w:r>
+      <w:proofErr w:type="spellStart"/>
+      <w:r>
+        <w:t>ms</w:t>
+      </w:r>
+      <w:proofErr w:type="spellEnd"/>
     </w:p>
     <w:p/>
     <w:tbl>
@@ -651,8 +670,13 @@
         <w:t>000</w:t>
       </w:r>
       <w:r>
-        <w:t xml:space="preserve"> ms</w:t>
+        <w:t xml:space="preserve"> </w:t>
       </w:r>
+      <w:proofErr w:type="spellStart"/>
+      <w:r>
+        <w:t>ms</w:t>
+      </w:r>
+      <w:proofErr w:type="spellEnd"/>
     </w:p>
     <w:p/>
     <w:tbl>
@@ -904,19 +928,12 @@
           <w:b/>
         </w:rPr>
       </w:pPr>
-      <w:r>
-        <w:rPr>
-          <w:b/>
-        </w:rPr>
-        <w:br w:type="page"/>
-      </w:r>
     </w:p>
     <w:p>
       <w:r>
         <w:rPr>
           <w:b/>
         </w:rPr>
-        <w:lastRenderedPageBreak/>
         <w:t>4</w:t>
       </w:r>
       <w:r>
@@ -924,7 +941,18 @@
           <w:b/>
         </w:rPr>
         <w:tab/>
-        <w:t>Status Information</w:t>
+      </w:r>
+      <w:r>
+        <w:rPr>
+          <w:b/>
+        </w:rPr>
+        <w:t>Driver Controls</w:t>
+      </w:r>
+      <w:r>
+        <w:rPr>
+          <w:b/>
+        </w:rPr>
+        <w:t xml:space="preserve"> Information</w:t>
       </w:r>
     </w:p>
     <w:p>
@@ -952,8 +980,720 @@
         <w:t>Interval:</w:t>
       </w:r>
       <w:r>
-        <w:t xml:space="preserve"> 150 ms</w:t>
+        <w:t xml:space="preserve"> 150 </w:t>
       </w:r>
+      <w:proofErr w:type="spellStart"/>
+      <w:r>
+        <w:t>ms</w:t>
+      </w:r>
+      <w:proofErr w:type="spellEnd"/>
+    </w:p>
+    <w:p/>
+    <w:tbl>
+      <w:tblPr>
+        <w:tblStyle w:val="TableGrid"/>
+        <w:tblW w:w="0" w:type="auto"/>
+        <w:tblLook w:val="04A0" w:firstRow="1" w:lastRow="0" w:firstColumn="1" w:lastColumn="0" w:noHBand="0" w:noVBand="1"/>
+      </w:tblPr>
+      <w:tblGrid>
+        <w:gridCol w:w="2337"/>
+        <w:gridCol w:w="1078"/>
+        <w:gridCol w:w="990"/>
+        <w:gridCol w:w="4945"/>
+      </w:tblGrid>
+      <w:tr>
+        <w:tc>
+          <w:tcPr>
+            <w:tcW w:w="2337" w:type="dxa"/>
+          </w:tcPr>
+          <w:p>
+            <w:pPr>
+              <w:rPr>
+                <w:b/>
+                <w:sz w:val="20"/>
+              </w:rPr>
+            </w:pPr>
+            <w:r>
+              <w:rPr>
+                <w:b/>
+                <w:sz w:val="20"/>
+              </w:rPr>
+              <w:t>Variable</w:t>
+            </w:r>
+          </w:p>
+        </w:tc>
+        <w:tc>
+          <w:tcPr>
+            <w:tcW w:w="1078" w:type="dxa"/>
+          </w:tcPr>
+          <w:p>
+            <w:pPr>
+              <w:rPr>
+                <w:b/>
+                <w:sz w:val="20"/>
+              </w:rPr>
+            </w:pPr>
+            <w:r>
+              <w:rPr>
+                <w:b/>
+                <w:sz w:val="20"/>
+              </w:rPr>
+              <w:t>Bytes</w:t>
+            </w:r>
+          </w:p>
+        </w:tc>
+        <w:tc>
+          <w:tcPr>
+            <w:tcW w:w="990" w:type="dxa"/>
+          </w:tcPr>
+          <w:p>
+            <w:pPr>
+              <w:rPr>
+                <w:b/>
+                <w:sz w:val="20"/>
+              </w:rPr>
+            </w:pPr>
+            <w:r>
+              <w:rPr>
+                <w:b/>
+                <w:sz w:val="20"/>
+              </w:rPr>
+              <w:t>Type</w:t>
+            </w:r>
+          </w:p>
+        </w:tc>
+        <w:tc>
+          <w:tcPr>
+            <w:tcW w:w="4945" w:type="dxa"/>
+          </w:tcPr>
+          <w:p>
+            <w:pPr>
+              <w:rPr>
+                <w:sz w:val="20"/>
+              </w:rPr>
+            </w:pPr>
+            <w:r>
+              <w:rPr>
+                <w:b/>
+                <w:sz w:val="20"/>
+              </w:rPr>
+              <w:t>Description</w:t>
+            </w:r>
+          </w:p>
+        </w:tc>
+      </w:tr>
+      <w:tr>
+        <w:trPr>
+          <w:trHeight w:val="20"/>
+        </w:trPr>
+        <w:tc>
+          <w:tcPr>
+            <w:tcW w:w="2337" w:type="dxa"/>
+          </w:tcPr>
+          <w:p>
+            <w:pPr>
+              <w:rPr>
+                <w:sz w:val="20"/>
+              </w:rPr>
+            </w:pPr>
+            <w:r>
+              <w:rPr>
+                <w:sz w:val="20"/>
+              </w:rPr>
+              <w:t>Unused</w:t>
+            </w:r>
+          </w:p>
+        </w:tc>
+        <w:tc>
+          <w:tcPr>
+            <w:tcW w:w="1078" w:type="dxa"/>
+          </w:tcPr>
+          <w:p>
+            <w:pPr>
+              <w:rPr>
+                <w:sz w:val="20"/>
+              </w:rPr>
+            </w:pPr>
+            <w:r>
+              <w:rPr>
+                <w:sz w:val="20"/>
+              </w:rPr>
+              <w:t>7…6</w:t>
+            </w:r>
+          </w:p>
+        </w:tc>
+        <w:tc>
+          <w:tcPr>
+            <w:tcW w:w="990" w:type="dxa"/>
+          </w:tcPr>
+          <w:p>
+            <w:pPr>
+              <w:rPr>
+                <w:sz w:val="20"/>
+              </w:rPr>
+            </w:pPr>
+            <w:r>
+              <w:rPr>
+                <w:sz w:val="20"/>
+              </w:rPr>
+              <w:t>UInt16</w:t>
+            </w:r>
+          </w:p>
+        </w:tc>
+        <w:tc>
+          <w:tcPr>
+            <w:tcW w:w="4945" w:type="dxa"/>
+          </w:tcPr>
+          <w:p>
+            <w:pPr>
+              <w:rPr>
+                <w:sz w:val="20"/>
+              </w:rPr>
+            </w:pPr>
+            <w:r>
+              <w:rPr>
+                <w:sz w:val="20"/>
+              </w:rPr>
+              <w:t>unused</w:t>
+            </w:r>
+          </w:p>
+        </w:tc>
+      </w:tr>
+      <w:tr>
+        <w:trPr>
+          <w:trHeight w:val="20"/>
+        </w:trPr>
+        <w:tc>
+          <w:tcPr>
+            <w:tcW w:w="2337" w:type="dxa"/>
+          </w:tcPr>
+          <w:p>
+            <w:pPr>
+              <w:rPr>
+                <w:sz w:val="20"/>
+              </w:rPr>
+            </w:pPr>
+            <w:r>
+              <w:rPr>
+                <w:sz w:val="20"/>
+              </w:rPr>
+              <w:t>Gear</w:t>
+            </w:r>
+          </w:p>
+        </w:tc>
+        <w:tc>
+          <w:tcPr>
+            <w:tcW w:w="1078" w:type="dxa"/>
+          </w:tcPr>
+          <w:p>
+            <w:pPr>
+              <w:rPr>
+                <w:sz w:val="20"/>
+              </w:rPr>
+            </w:pPr>
+            <w:r>
+              <w:rPr>
+                <w:sz w:val="20"/>
+              </w:rPr>
+              <w:t>5</w:t>
+            </w:r>
+          </w:p>
+        </w:tc>
+        <w:tc>
+          <w:tcPr>
+            <w:tcW w:w="990" w:type="dxa"/>
+          </w:tcPr>
+          <w:p>
+            <w:pPr>
+              <w:rPr>
+                <w:sz w:val="20"/>
+              </w:rPr>
+            </w:pPr>
+            <w:r>
+              <w:rPr>
+                <w:sz w:val="20"/>
+              </w:rPr>
+              <w:t>UInt8</w:t>
+            </w:r>
+          </w:p>
+        </w:tc>
+        <w:tc>
+          <w:tcPr>
+            <w:tcW w:w="4945" w:type="dxa"/>
+          </w:tcPr>
+          <w:p>
+            <w:pPr>
+              <w:rPr>
+                <w:sz w:val="20"/>
+              </w:rPr>
+            </w:pPr>
+            <w:r>
+              <w:rPr>
+                <w:sz w:val="20"/>
+              </w:rPr>
+              <w:t>0x01 = REVERSE, 0x02 = FORWARD,</w:t>
+            </w:r>
+          </w:p>
+          <w:p>
+            <w:pPr>
+              <w:rPr>
+                <w:sz w:val="20"/>
+              </w:rPr>
+            </w:pPr>
+            <w:r>
+              <w:rPr>
+                <w:sz w:val="20"/>
+              </w:rPr>
+              <w:t>0x03 = NEUTRAL, 0x04 = BRAKE,</w:t>
+            </w:r>
+          </w:p>
+          <w:p>
+            <w:pPr>
+              <w:rPr>
+                <w:sz w:val="20"/>
+              </w:rPr>
+            </w:pPr>
+            <w:r>
+              <w:rPr>
+                <w:sz w:val="20"/>
+              </w:rPr>
+              <w:t>0x05 = REGEN</w:t>
+            </w:r>
+          </w:p>
+        </w:tc>
+      </w:tr>
+      <w:tr>
+        <w:trPr>
+          <w:trHeight w:val="20"/>
+        </w:trPr>
+        <w:tc>
+          <w:tcPr>
+            <w:tcW w:w="2337" w:type="dxa"/>
+          </w:tcPr>
+          <w:p>
+            <w:pPr>
+              <w:rPr>
+                <w:sz w:val="20"/>
+              </w:rPr>
+            </w:pPr>
+            <w:r>
+              <w:rPr>
+                <w:sz w:val="20"/>
+              </w:rPr>
+              <w:t>Overcurrent Count</w:t>
+            </w:r>
+          </w:p>
+        </w:tc>
+        <w:tc>
+          <w:tcPr>
+            <w:tcW w:w="1078" w:type="dxa"/>
+          </w:tcPr>
+          <w:p>
+            <w:pPr>
+              <w:rPr>
+                <w:sz w:val="20"/>
+              </w:rPr>
+            </w:pPr>
+            <w:r>
+              <w:rPr>
+                <w:sz w:val="20"/>
+              </w:rPr>
+              <w:t>4</w:t>
+            </w:r>
+          </w:p>
+        </w:tc>
+        <w:tc>
+          <w:tcPr>
+            <w:tcW w:w="990" w:type="dxa"/>
+          </w:tcPr>
+          <w:p>
+            <w:pPr>
+              <w:rPr>
+                <w:sz w:val="20"/>
+              </w:rPr>
+            </w:pPr>
+            <w:r>
+              <w:rPr>
+                <w:sz w:val="20"/>
+              </w:rPr>
+              <w:t>UInt8</w:t>
+            </w:r>
+          </w:p>
+        </w:tc>
+        <w:tc>
+          <w:tcPr>
+            <w:tcW w:w="4945" w:type="dxa"/>
+          </w:tcPr>
+          <w:p>
+            <w:pPr>
+              <w:rPr>
+                <w:sz w:val="20"/>
+              </w:rPr>
+            </w:pPr>
+            <w:r>
+              <w:rPr>
+                <w:sz w:val="20"/>
+              </w:rPr>
+              <w:t xml:space="preserve">Number of consecutive </w:t>
+            </w:r>
+            <w:proofErr w:type="spellStart"/>
+            <w:r>
+              <w:rPr>
+                <w:sz w:val="20"/>
+              </w:rPr>
+              <w:t>overcurrents</w:t>
+            </w:r>
+            <w:proofErr w:type="spellEnd"/>
+            <w:r>
+              <w:rPr>
+                <w:sz w:val="20"/>
+              </w:rPr>
+              <w:t xml:space="preserve"> (40-68 A)</w:t>
+            </w:r>
+          </w:p>
+        </w:tc>
+      </w:tr>
+      <w:tr>
+        <w:trPr>
+          <w:trHeight w:val="20"/>
+        </w:trPr>
+        <w:tc>
+          <w:tcPr>
+            <w:tcW w:w="2337" w:type="dxa"/>
+          </w:tcPr>
+          <w:p>
+            <w:pPr>
+              <w:rPr>
+                <w:sz w:val="20"/>
+              </w:rPr>
+            </w:pPr>
+            <w:r>
+              <w:rPr>
+                <w:sz w:val="20"/>
+              </w:rPr>
+              <w:t>Regen Pedal Ratio</w:t>
+            </w:r>
+          </w:p>
+        </w:tc>
+        <w:tc>
+          <w:tcPr>
+            <w:tcW w:w="1078" w:type="dxa"/>
+          </w:tcPr>
+          <w:p>
+            <w:pPr>
+              <w:rPr>
+                <w:sz w:val="20"/>
+              </w:rPr>
+            </w:pPr>
+            <w:r>
+              <w:rPr>
+                <w:sz w:val="20"/>
+              </w:rPr>
+              <w:t>3</w:t>
+            </w:r>
+          </w:p>
+        </w:tc>
+        <w:tc>
+          <w:tcPr>
+            <w:tcW w:w="990" w:type="dxa"/>
+          </w:tcPr>
+          <w:p>
+            <w:pPr>
+              <w:rPr>
+                <w:sz w:val="20"/>
+              </w:rPr>
+            </w:pPr>
+            <w:r>
+              <w:rPr>
+                <w:sz w:val="20"/>
+              </w:rPr>
+              <w:t>UInt8</w:t>
+            </w:r>
+          </w:p>
+        </w:tc>
+        <w:tc>
+          <w:tcPr>
+            <w:tcW w:w="4945" w:type="dxa"/>
+          </w:tcPr>
+          <w:p>
+            <w:pPr>
+              <w:rPr>
+                <w:sz w:val="20"/>
+              </w:rPr>
+            </w:pPr>
+            <w:r>
+              <w:rPr>
+                <w:sz w:val="20"/>
+              </w:rPr>
+              <w:t>Ratio of regen pedal voltage to max (%)</w:t>
+            </w:r>
+          </w:p>
+        </w:tc>
+      </w:tr>
+      <w:tr>
+        <w:trPr>
+          <w:trHeight w:val="20"/>
+        </w:trPr>
+        <w:tc>
+          <w:tcPr>
+            <w:tcW w:w="2337" w:type="dxa"/>
+          </w:tcPr>
+          <w:p>
+            <w:pPr>
+              <w:rPr>
+                <w:sz w:val="20"/>
+              </w:rPr>
+            </w:pPr>
+            <w:proofErr w:type="spellStart"/>
+            <w:r>
+              <w:rPr>
+                <w:sz w:val="20"/>
+              </w:rPr>
+              <w:t>Accel</w:t>
+            </w:r>
+            <w:proofErr w:type="spellEnd"/>
+            <w:r>
+              <w:rPr>
+                <w:sz w:val="20"/>
+              </w:rPr>
+              <w:t xml:space="preserve"> Pedal Ratio</w:t>
+            </w:r>
+          </w:p>
+        </w:tc>
+        <w:tc>
+          <w:tcPr>
+            <w:tcW w:w="1078" w:type="dxa"/>
+          </w:tcPr>
+          <w:p>
+            <w:pPr>
+              <w:rPr>
+                <w:sz w:val="20"/>
+              </w:rPr>
+            </w:pPr>
+            <w:r>
+              <w:rPr>
+                <w:sz w:val="20"/>
+              </w:rPr>
+              <w:t>2</w:t>
+            </w:r>
+          </w:p>
+        </w:tc>
+        <w:tc>
+          <w:tcPr>
+            <w:tcW w:w="990" w:type="dxa"/>
+          </w:tcPr>
+          <w:p>
+            <w:pPr>
+              <w:rPr>
+                <w:sz w:val="20"/>
+              </w:rPr>
+            </w:pPr>
+            <w:r>
+              <w:rPr>
+                <w:sz w:val="20"/>
+              </w:rPr>
+              <w:t>UInt8</w:t>
+            </w:r>
+          </w:p>
+        </w:tc>
+        <w:tc>
+          <w:tcPr>
+            <w:tcW w:w="4945" w:type="dxa"/>
+          </w:tcPr>
+          <w:p>
+            <w:pPr>
+              <w:rPr>
+                <w:sz w:val="20"/>
+              </w:rPr>
+            </w:pPr>
+            <w:r>
+              <w:rPr>
+                <w:sz w:val="20"/>
+              </w:rPr>
+              <w:t xml:space="preserve">Ratio of </w:t>
+            </w:r>
+            <w:proofErr w:type="spellStart"/>
+            <w:r>
+              <w:rPr>
+                <w:sz w:val="20"/>
+              </w:rPr>
+              <w:t>accel</w:t>
+            </w:r>
+            <w:proofErr w:type="spellEnd"/>
+            <w:r>
+              <w:rPr>
+                <w:sz w:val="20"/>
+              </w:rPr>
+              <w:t xml:space="preserve"> pedal voltage to max (%)</w:t>
+            </w:r>
+          </w:p>
+        </w:tc>
+      </w:tr>
+      <w:tr>
+        <w:trPr>
+          <w:trHeight w:val="20"/>
+        </w:trPr>
+        <w:tc>
+          <w:tcPr>
+            <w:tcW w:w="2337" w:type="dxa"/>
+          </w:tcPr>
+          <w:p>
+            <w:pPr>
+              <w:rPr>
+                <w:sz w:val="20"/>
+              </w:rPr>
+            </w:pPr>
+            <w:r>
+              <w:rPr>
+                <w:sz w:val="20"/>
+              </w:rPr>
+              <w:t>Ignition Switch</w:t>
+            </w:r>
+          </w:p>
+        </w:tc>
+        <w:tc>
+          <w:tcPr>
+            <w:tcW w:w="1078" w:type="dxa"/>
+          </w:tcPr>
+          <w:p>
+            <w:pPr>
+              <w:rPr>
+                <w:sz w:val="20"/>
+              </w:rPr>
+            </w:pPr>
+            <w:r>
+              <w:rPr>
+                <w:sz w:val="20"/>
+              </w:rPr>
+              <w:t>1…0</w:t>
+            </w:r>
+          </w:p>
+        </w:tc>
+        <w:tc>
+          <w:tcPr>
+            <w:tcW w:w="990" w:type="dxa"/>
+          </w:tcPr>
+          <w:p>
+            <w:pPr>
+              <w:rPr>
+                <w:sz w:val="20"/>
+              </w:rPr>
+            </w:pPr>
+            <w:r>
+              <w:rPr>
+                <w:sz w:val="20"/>
+              </w:rPr>
+              <w:t>UInt16</w:t>
+            </w:r>
+          </w:p>
+        </w:tc>
+        <w:tc>
+          <w:tcPr>
+            <w:tcW w:w="4945" w:type="dxa"/>
+          </w:tcPr>
+          <w:p>
+            <w:pPr>
+              <w:rPr>
+                <w:sz w:val="20"/>
+              </w:rPr>
+            </w:pPr>
+            <w:r>
+              <w:rPr>
+                <w:sz w:val="20"/>
+              </w:rPr>
+              <w:t>Bit 8 (fuel door) is set to 1; bits 7…0 (ignition switch) are eit</w:t>
+            </w:r>
+            <w:r>
+              <w:rPr>
+                <w:sz w:val="20"/>
+              </w:rPr>
+              <w:t>her 0x40 (ignition start) or 0x1</w:t>
+            </w:r>
+            <w:r>
+              <w:rPr>
+                <w:sz w:val="20"/>
+              </w:rPr>
+              <w:t>0 (ignition run)</w:t>
+            </w:r>
+          </w:p>
+        </w:tc>
+      </w:tr>
+    </w:tbl>
+    <w:p/>
+    <w:p>
+      <w:pPr>
+        <w:rPr>
+          <w:b/>
+        </w:rPr>
+      </w:pPr>
+    </w:p>
+    <w:p>
+      <w:pPr>
+        <w:rPr>
+          <w:b/>
+        </w:rPr>
+      </w:pPr>
+      <w:r>
+        <w:rPr>
+          <w:b/>
+        </w:rPr>
+        <w:br w:type="page"/>
+      </w:r>
+    </w:p>
+    <w:p>
+      <w:r>
+        <w:rPr>
+          <w:b/>
+        </w:rPr>
+        <w:lastRenderedPageBreak/>
+        <w:t>5</w:t>
+      </w:r>
+      <w:r>
+        <w:rPr>
+          <w:b/>
+        </w:rPr>
+        <w:tab/>
+        <w:t xml:space="preserve">Driver Controls </w:t>
+      </w:r>
+      <w:r>
+        <w:rPr>
+          <w:b/>
+        </w:rPr>
+        <w:t>Status</w:t>
+      </w:r>
+    </w:p>
+    <w:p>
+      <w:r>
+        <w:tab/>
+      </w:r>
+      <w:r>
+        <w:rPr>
+          <w:b/>
+        </w:rPr>
+        <w:t>ID</w:t>
+      </w:r>
+      <w:r>
+        <w:t>: 0x506</w:t>
+      </w:r>
+    </w:p>
+    <w:p>
+      <w:r>
+        <w:tab/>
+      </w:r>
+      <w:r>
+        <w:rPr>
+          <w:b/>
+        </w:rPr>
+        <w:t>Interval:</w:t>
+      </w:r>
+      <w:r>
+        <w:t xml:space="preserve"> 150 </w:t>
+      </w:r>
+      <w:proofErr w:type="spellStart"/>
+      <w:r>
+        <w:t>ms</w:t>
+      </w:r>
+      <w:proofErr w:type="spellEnd"/>
     </w:p>
     <w:p/>
     <w:tbl>
@@ -1058,6 +1798,86 @@
         <w:tc>
           <w:tcPr>
             <w:tcW w:w="2337" w:type="dxa"/>
+          </w:tcPr>
+          <w:p>
+            <w:pPr>
+              <w:rPr>
+                <w:sz w:val="20"/>
+              </w:rPr>
+            </w:pPr>
+            <w:r>
+              <w:rPr>
+                <w:sz w:val="20"/>
+              </w:rPr>
+              <w:t>Unused</w:t>
+            </w:r>
+          </w:p>
+        </w:tc>
+        <w:tc>
+          <w:tcPr>
+            <w:tcW w:w="1078" w:type="dxa"/>
+          </w:tcPr>
+          <w:p>
+            <w:pPr>
+              <w:rPr>
+                <w:sz w:val="20"/>
+              </w:rPr>
+            </w:pPr>
+            <w:r>
+              <w:rPr>
+                <w:sz w:val="20"/>
+              </w:rPr>
+              <w:t>7…6</w:t>
+            </w:r>
+          </w:p>
+        </w:tc>
+        <w:tc>
+          <w:tcPr>
+            <w:tcW w:w="990" w:type="dxa"/>
+          </w:tcPr>
+          <w:p>
+            <w:pPr>
+              <w:rPr>
+                <w:sz w:val="20"/>
+              </w:rPr>
+            </w:pPr>
+            <w:r>
+              <w:rPr>
+                <w:sz w:val="20"/>
+              </w:rPr>
+              <w:t>UInt16</w:t>
+            </w:r>
+          </w:p>
+        </w:tc>
+        <w:tc>
+          <w:tcPr>
+            <w:tcW w:w="4945" w:type="dxa"/>
+            <w:gridSpan w:val="2"/>
+          </w:tcPr>
+          <w:p>
+            <w:pPr>
+              <w:rPr>
+                <w:sz w:val="20"/>
+              </w:rPr>
+            </w:pPr>
+            <w:r>
+              <w:rPr>
+                <w:sz w:val="20"/>
+              </w:rPr>
+              <w:t>unused</w:t>
+            </w:r>
+            <w:bookmarkStart w:id="0" w:name="_GoBack"/>
+            <w:bookmarkEnd w:id="0"/>
+          </w:p>
+        </w:tc>
+      </w:tr>
+      <w:tr>
+        <w:trPr>
+          <w:trHeight w:val="40"/>
+        </w:trPr>
+        <w:tc>
+          <w:tcPr>
+            <w:tcW w:w="2337" w:type="dxa"/>
             <w:vMerge w:val="restart"/>
           </w:tcPr>
           <w:p>
@@ -1070,7 +1890,7 @@
               <w:rPr>
                 <w:sz w:val="20"/>
               </w:rPr>
-              <w:t>Status Flags</w:t>
+              <w:t>Status Flags 2</w:t>
             </w:r>
           </w:p>
         </w:tc>
@@ -1089,7 +1909,7 @@
               <w:rPr>
                 <w:sz w:val="20"/>
               </w:rPr>
-              <w:t>7</w:t>
+              <w:t>5</w:t>
             </w:r>
           </w:p>
         </w:tc>
@@ -1108,7 +1928,434 @@
               <w:rPr>
                 <w:sz w:val="20"/>
               </w:rPr>
-              <w:t>UInt32</w:t>
+              <w:t>UInt8</w:t>
+            </w:r>
+          </w:p>
+        </w:tc>
+        <w:tc>
+          <w:tcPr>
+            <w:tcW w:w="1080" w:type="dxa"/>
+          </w:tcPr>
+          <w:p>
+            <w:pPr>
+              <w:rPr>
+                <w:i/>
+                <w:sz w:val="20"/>
+              </w:rPr>
+            </w:pPr>
+            <w:r>
+              <w:rPr>
+                <w:i/>
+                <w:sz w:val="20"/>
+              </w:rPr>
+              <w:t>Bits</w:t>
+            </w:r>
+          </w:p>
+        </w:tc>
+        <w:tc>
+          <w:tcPr>
+            <w:tcW w:w="3865" w:type="dxa"/>
+          </w:tcPr>
+          <w:p>
+            <w:pPr>
+              <w:rPr>
+                <w:sz w:val="20"/>
+              </w:rPr>
+            </w:pPr>
+            <w:r>
+              <w:rPr>
+                <w:i/>
+                <w:sz w:val="20"/>
+              </w:rPr>
+              <w:t>Usage</w:t>
+            </w:r>
+          </w:p>
+        </w:tc>
+      </w:tr>
+      <w:tr>
+        <w:trPr>
+          <w:trHeight w:val="40"/>
+        </w:trPr>
+        <w:tc>
+          <w:tcPr>
+            <w:tcW w:w="2337" w:type="dxa"/>
+            <w:vMerge/>
+          </w:tcPr>
+          <w:p>
+            <w:pPr>
+              <w:rPr>
+                <w:sz w:val="20"/>
+              </w:rPr>
+            </w:pPr>
+          </w:p>
+        </w:tc>
+        <w:tc>
+          <w:tcPr>
+            <w:tcW w:w="1078" w:type="dxa"/>
+            <w:vMerge/>
+          </w:tcPr>
+          <w:p>
+            <w:pPr>
+              <w:rPr>
+                <w:sz w:val="20"/>
+              </w:rPr>
+            </w:pPr>
+          </w:p>
+        </w:tc>
+        <w:tc>
+          <w:tcPr>
+            <w:tcW w:w="990" w:type="dxa"/>
+            <w:vMerge/>
+          </w:tcPr>
+          <w:p>
+            <w:pPr>
+              <w:rPr>
+                <w:sz w:val="20"/>
+              </w:rPr>
+            </w:pPr>
+          </w:p>
+        </w:tc>
+        <w:tc>
+          <w:tcPr>
+            <w:tcW w:w="1080" w:type="dxa"/>
+          </w:tcPr>
+          <w:p>
+            <w:pPr>
+              <w:rPr>
+                <w:sz w:val="20"/>
+              </w:rPr>
+            </w:pPr>
+            <w:r>
+              <w:rPr>
+                <w:sz w:val="20"/>
+              </w:rPr>
+              <w:t>7…3</w:t>
+            </w:r>
+          </w:p>
+        </w:tc>
+        <w:tc>
+          <w:tcPr>
+            <w:tcW w:w="3865" w:type="dxa"/>
+          </w:tcPr>
+          <w:p>
+            <w:pPr>
+              <w:rPr>
+                <w:sz w:val="20"/>
+              </w:rPr>
+            </w:pPr>
+            <w:r>
+              <w:rPr>
+                <w:sz w:val="20"/>
+              </w:rPr>
+              <w:t>unused</w:t>
+            </w:r>
+          </w:p>
+        </w:tc>
+      </w:tr>
+      <w:tr>
+        <w:trPr>
+          <w:trHeight w:val="40"/>
+        </w:trPr>
+        <w:tc>
+          <w:tcPr>
+            <w:tcW w:w="2337" w:type="dxa"/>
+            <w:vMerge/>
+          </w:tcPr>
+          <w:p>
+            <w:pPr>
+              <w:rPr>
+                <w:sz w:val="20"/>
+              </w:rPr>
+            </w:pPr>
+          </w:p>
+        </w:tc>
+        <w:tc>
+          <w:tcPr>
+            <w:tcW w:w="1078" w:type="dxa"/>
+            <w:vMerge/>
+          </w:tcPr>
+          <w:p>
+            <w:pPr>
+              <w:rPr>
+                <w:sz w:val="20"/>
+              </w:rPr>
+            </w:pPr>
+          </w:p>
+        </w:tc>
+        <w:tc>
+          <w:tcPr>
+            <w:tcW w:w="990" w:type="dxa"/>
+            <w:vMerge/>
+          </w:tcPr>
+          <w:p>
+            <w:pPr>
+              <w:rPr>
+                <w:sz w:val="20"/>
+              </w:rPr>
+            </w:pPr>
+          </w:p>
+        </w:tc>
+        <w:tc>
+          <w:tcPr>
+            <w:tcW w:w="1080" w:type="dxa"/>
+          </w:tcPr>
+          <w:p>
+            <w:pPr>
+              <w:rPr>
+                <w:sz w:val="20"/>
+              </w:rPr>
+            </w:pPr>
+            <w:r>
+              <w:rPr>
+                <w:sz w:val="20"/>
+              </w:rPr>
+              <w:t>2</w:t>
+            </w:r>
+          </w:p>
+        </w:tc>
+        <w:tc>
+          <w:tcPr>
+            <w:tcW w:w="3865" w:type="dxa"/>
+          </w:tcPr>
+          <w:p>
+            <w:pPr>
+              <w:rPr>
+                <w:sz w:val="20"/>
+              </w:rPr>
+            </w:pPr>
+            <w:r>
+              <w:rPr>
+                <w:sz w:val="20"/>
+              </w:rPr>
+              <w:t>1 = cruise control on</w:t>
+            </w:r>
+          </w:p>
+        </w:tc>
+      </w:tr>
+      <w:tr>
+        <w:trPr>
+          <w:trHeight w:val="70"/>
+        </w:trPr>
+        <w:tc>
+          <w:tcPr>
+            <w:tcW w:w="2337" w:type="dxa"/>
+            <w:vMerge/>
+          </w:tcPr>
+          <w:p>
+            <w:pPr>
+              <w:rPr>
+                <w:sz w:val="20"/>
+              </w:rPr>
+            </w:pPr>
+          </w:p>
+        </w:tc>
+        <w:tc>
+          <w:tcPr>
+            <w:tcW w:w="1078" w:type="dxa"/>
+            <w:vMerge/>
+          </w:tcPr>
+          <w:p>
+            <w:pPr>
+              <w:rPr>
+                <w:sz w:val="20"/>
+              </w:rPr>
+            </w:pPr>
+          </w:p>
+        </w:tc>
+        <w:tc>
+          <w:tcPr>
+            <w:tcW w:w="990" w:type="dxa"/>
+            <w:vMerge/>
+          </w:tcPr>
+          <w:p>
+            <w:pPr>
+              <w:rPr>
+                <w:sz w:val="20"/>
+              </w:rPr>
+            </w:pPr>
+          </w:p>
+        </w:tc>
+        <w:tc>
+          <w:tcPr>
+            <w:tcW w:w="1080" w:type="dxa"/>
+          </w:tcPr>
+          <w:p>
+            <w:pPr>
+              <w:rPr>
+                <w:sz w:val="20"/>
+              </w:rPr>
+            </w:pPr>
+            <w:r>
+              <w:rPr>
+                <w:sz w:val="20"/>
+              </w:rPr>
+              <w:t>1</w:t>
+            </w:r>
+          </w:p>
+        </w:tc>
+        <w:tc>
+          <w:tcPr>
+            <w:tcW w:w="3865" w:type="dxa"/>
+          </w:tcPr>
+          <w:p>
+            <w:pPr>
+              <w:rPr>
+                <w:sz w:val="20"/>
+              </w:rPr>
+            </w:pPr>
+            <w:r>
+              <w:rPr>
+                <w:sz w:val="20"/>
+              </w:rPr>
+              <w:t>1 = left turn signal on</w:t>
+            </w:r>
+          </w:p>
+        </w:tc>
+      </w:tr>
+      <w:tr>
+        <w:trPr>
+          <w:trHeight w:val="40"/>
+        </w:trPr>
+        <w:tc>
+          <w:tcPr>
+            <w:tcW w:w="2337" w:type="dxa"/>
+            <w:vMerge/>
+          </w:tcPr>
+          <w:p>
+            <w:pPr>
+              <w:rPr>
+                <w:sz w:val="20"/>
+              </w:rPr>
+            </w:pPr>
+          </w:p>
+        </w:tc>
+        <w:tc>
+          <w:tcPr>
+            <w:tcW w:w="1078" w:type="dxa"/>
+            <w:vMerge/>
+          </w:tcPr>
+          <w:p>
+            <w:pPr>
+              <w:rPr>
+                <w:sz w:val="20"/>
+              </w:rPr>
+            </w:pPr>
+          </w:p>
+        </w:tc>
+        <w:tc>
+          <w:tcPr>
+            <w:tcW w:w="990" w:type="dxa"/>
+            <w:vMerge/>
+          </w:tcPr>
+          <w:p>
+            <w:pPr>
+              <w:rPr>
+                <w:sz w:val="20"/>
+              </w:rPr>
+            </w:pPr>
+          </w:p>
+        </w:tc>
+        <w:tc>
+          <w:tcPr>
+            <w:tcW w:w="1080" w:type="dxa"/>
+          </w:tcPr>
+          <w:p>
+            <w:pPr>
+              <w:rPr>
+                <w:sz w:val="20"/>
+              </w:rPr>
+            </w:pPr>
+            <w:r>
+              <w:rPr>
+                <w:sz w:val="20"/>
+              </w:rPr>
+              <w:t>0</w:t>
+            </w:r>
+          </w:p>
+        </w:tc>
+        <w:tc>
+          <w:tcPr>
+            <w:tcW w:w="3865" w:type="dxa"/>
+          </w:tcPr>
+          <w:p>
+            <w:pPr>
+              <w:rPr>
+                <w:sz w:val="20"/>
+              </w:rPr>
+            </w:pPr>
+            <w:r>
+              <w:rPr>
+                <w:sz w:val="20"/>
+              </w:rPr>
+              <w:t>1 = right turn signal on</w:t>
+            </w:r>
+          </w:p>
+        </w:tc>
+      </w:tr>
+      <w:tr>
+        <w:trPr>
+          <w:trHeight w:val="40"/>
+        </w:trPr>
+        <w:tc>
+          <w:tcPr>
+            <w:tcW w:w="2337" w:type="dxa"/>
+            <w:vMerge w:val="restart"/>
+          </w:tcPr>
+          <w:p>
+            <w:pPr>
+              <w:rPr>
+                <w:sz w:val="20"/>
+              </w:rPr>
+            </w:pPr>
+            <w:r>
+              <w:rPr>
+                <w:sz w:val="20"/>
+              </w:rPr>
+              <w:t>Status Flags</w:t>
+            </w:r>
+            <w:r>
+              <w:rPr>
+                <w:sz w:val="20"/>
+              </w:rPr>
+              <w:t xml:space="preserve"> 1</w:t>
+            </w:r>
+          </w:p>
+        </w:tc>
+        <w:tc>
+          <w:tcPr>
+            <w:tcW w:w="1078" w:type="dxa"/>
+            <w:vMerge w:val="restart"/>
+          </w:tcPr>
+          <w:p>
+            <w:pPr>
+              <w:rPr>
+                <w:sz w:val="20"/>
+              </w:rPr>
+            </w:pPr>
+            <w:r>
+              <w:rPr>
+                <w:sz w:val="20"/>
+              </w:rPr>
+              <w:t>4</w:t>
+            </w:r>
+          </w:p>
+        </w:tc>
+        <w:tc>
+          <w:tcPr>
+            <w:tcW w:w="990" w:type="dxa"/>
+            <w:vMerge w:val="restart"/>
+          </w:tcPr>
+          <w:p>
+            <w:pPr>
+              <w:rPr>
+                <w:sz w:val="20"/>
+              </w:rPr>
+            </w:pPr>
+            <w:r>
+              <w:rPr>
+                <w:sz w:val="20"/>
+              </w:rPr>
+              <w:t>UInt8</w:t>
             </w:r>
           </w:p>
         </w:tc>
@@ -1308,7 +2555,7 @@
               <w:rPr>
                 <w:sz w:val="20"/>
               </w:rPr>
-              <w:t>1 = cruise control on</w:t>
+              <w:t>1 = cruise control off requested by SW</w:t>
             </w:r>
           </w:p>
         </w:tc>
@@ -1388,7 +2635,7 @@
               <w:rPr>
                 <w:sz w:val="20"/>
               </w:rPr>
-              <w:t>1 = board was reset (should always be 0)</w:t>
+              <w:t>1 = cruise control on requested by SW</w:t>
             </w:r>
           </w:p>
         </w:tc>
@@ -1468,7 +2715,7 @@
               <w:rPr>
                 <w:sz w:val="20"/>
               </w:rPr>
-              <w:t>1 = brake engaged, 0 = brake off</w:t>
+              <w:t>1 = hazards requested by SW</w:t>
             </w:r>
           </w:p>
         </w:tc>
@@ -1530,7 +2777,7 @@
               <w:rPr>
                 <w:sz w:val="20"/>
               </w:rPr>
-              <w:t>3…0</w:t>
+              <w:t>3</w:t>
             </w:r>
           </w:p>
         </w:tc>
@@ -1548,33 +2795,429 @@
               <w:rPr>
                 <w:sz w:val="20"/>
               </w:rPr>
-              <w:t>0x01 = REVERSE, 0x02 = FORWARD,</w:t>
-            </w:r>
-          </w:p>
-          <w:p>
-            <w:pPr>
-              <w:rPr>
-                <w:sz w:val="20"/>
-              </w:rPr>
-            </w:pPr>
-            <w:r>
-              <w:rPr>
-                <w:sz w:val="20"/>
-              </w:rPr>
-              <w:t>0x03 = NEUTRAL, 0x04 = BRAKE,</w:t>
-            </w:r>
-          </w:p>
-          <w:p>
-            <w:pPr>
-              <w:rPr>
-                <w:sz w:val="20"/>
-              </w:rPr>
-            </w:pPr>
-            <w:r>
-              <w:rPr>
-                <w:sz w:val="20"/>
-              </w:rPr>
-              <w:t>0x05 = REGEN</w:t>
+              <w:t>1 = headlights requested by SW</w:t>
+            </w:r>
+          </w:p>
+        </w:tc>
+      </w:tr>
+      <w:tr>
+        <w:trPr>
+          <w:trHeight w:val="37"/>
+        </w:trPr>
+        <w:tc>
+          <w:tcPr>
+            <w:tcW w:w="2337" w:type="dxa"/>
+            <w:vMerge/>
+          </w:tcPr>
+          <w:p>
+            <w:pPr>
+              <w:rPr>
+                <w:sz w:val="20"/>
+              </w:rPr>
+            </w:pPr>
+          </w:p>
+        </w:tc>
+        <w:tc>
+          <w:tcPr>
+            <w:tcW w:w="1078" w:type="dxa"/>
+            <w:vMerge/>
+          </w:tcPr>
+          <w:p>
+            <w:pPr>
+              <w:rPr>
+                <w:sz w:val="20"/>
+              </w:rPr>
+            </w:pPr>
+          </w:p>
+        </w:tc>
+        <w:tc>
+          <w:tcPr>
+            <w:tcW w:w="990" w:type="dxa"/>
+            <w:vMerge/>
+          </w:tcPr>
+          <w:p>
+            <w:pPr>
+              <w:rPr>
+                <w:sz w:val="20"/>
+              </w:rPr>
+            </w:pPr>
+          </w:p>
+        </w:tc>
+        <w:tc>
+          <w:tcPr>
+            <w:tcW w:w="1080" w:type="dxa"/>
+          </w:tcPr>
+          <w:p>
+            <w:pPr>
+              <w:rPr>
+                <w:sz w:val="20"/>
+              </w:rPr>
+            </w:pPr>
+            <w:r>
+              <w:rPr>
+                <w:sz w:val="20"/>
+              </w:rPr>
+              <w:t>2</w:t>
+            </w:r>
+          </w:p>
+        </w:tc>
+        <w:tc>
+          <w:tcPr>
+            <w:tcW w:w="3865" w:type="dxa"/>
+          </w:tcPr>
+          <w:p>
+            <w:pPr>
+              <w:rPr>
+                <w:sz w:val="20"/>
+              </w:rPr>
+            </w:pPr>
+            <w:r>
+              <w:rPr>
+                <w:sz w:val="20"/>
+              </w:rPr>
+              <w:t>1 = left turn requested by SW</w:t>
+            </w:r>
+          </w:p>
+        </w:tc>
+      </w:tr>
+      <w:tr>
+        <w:trPr>
+          <w:trHeight w:val="37"/>
+        </w:trPr>
+        <w:tc>
+          <w:tcPr>
+            <w:tcW w:w="2337" w:type="dxa"/>
+            <w:vMerge/>
+          </w:tcPr>
+          <w:p>
+            <w:pPr>
+              <w:rPr>
+                <w:sz w:val="20"/>
+              </w:rPr>
+            </w:pPr>
+          </w:p>
+        </w:tc>
+        <w:tc>
+          <w:tcPr>
+            <w:tcW w:w="1078" w:type="dxa"/>
+            <w:vMerge/>
+          </w:tcPr>
+          <w:p>
+            <w:pPr>
+              <w:rPr>
+                <w:sz w:val="20"/>
+              </w:rPr>
+            </w:pPr>
+          </w:p>
+        </w:tc>
+        <w:tc>
+          <w:tcPr>
+            <w:tcW w:w="990" w:type="dxa"/>
+            <w:vMerge/>
+          </w:tcPr>
+          <w:p>
+            <w:pPr>
+              <w:rPr>
+                <w:sz w:val="20"/>
+              </w:rPr>
+            </w:pPr>
+          </w:p>
+        </w:tc>
+        <w:tc>
+          <w:tcPr>
+            <w:tcW w:w="1080" w:type="dxa"/>
+          </w:tcPr>
+          <w:p>
+            <w:pPr>
+              <w:rPr>
+                <w:sz w:val="20"/>
+              </w:rPr>
+            </w:pPr>
+            <w:r>
+              <w:rPr>
+                <w:sz w:val="20"/>
+              </w:rPr>
+              <w:t>1</w:t>
+            </w:r>
+          </w:p>
+        </w:tc>
+        <w:tc>
+          <w:tcPr>
+            <w:tcW w:w="3865" w:type="dxa"/>
+          </w:tcPr>
+          <w:p>
+            <w:pPr>
+              <w:rPr>
+                <w:sz w:val="20"/>
+              </w:rPr>
+            </w:pPr>
+            <w:r>
+              <w:rPr>
+                <w:sz w:val="20"/>
+              </w:rPr>
+              <w:t>1 = right turn requested by SW</w:t>
+            </w:r>
+          </w:p>
+        </w:tc>
+      </w:tr>
+      <w:tr>
+        <w:trPr>
+          <w:trHeight w:val="37"/>
+        </w:trPr>
+        <w:tc>
+          <w:tcPr>
+            <w:tcW w:w="2337" w:type="dxa"/>
+            <w:vMerge/>
+          </w:tcPr>
+          <w:p>
+            <w:pPr>
+              <w:rPr>
+                <w:sz w:val="20"/>
+              </w:rPr>
+            </w:pPr>
+          </w:p>
+        </w:tc>
+        <w:tc>
+          <w:tcPr>
+            <w:tcW w:w="1078" w:type="dxa"/>
+            <w:vMerge/>
+          </w:tcPr>
+          <w:p>
+            <w:pPr>
+              <w:rPr>
+                <w:sz w:val="20"/>
+              </w:rPr>
+            </w:pPr>
+          </w:p>
+        </w:tc>
+        <w:tc>
+          <w:tcPr>
+            <w:tcW w:w="990" w:type="dxa"/>
+            <w:vMerge/>
+          </w:tcPr>
+          <w:p>
+            <w:pPr>
+              <w:rPr>
+                <w:sz w:val="20"/>
+              </w:rPr>
+            </w:pPr>
+          </w:p>
+        </w:tc>
+        <w:tc>
+          <w:tcPr>
+            <w:tcW w:w="1080" w:type="dxa"/>
+          </w:tcPr>
+          <w:p>
+            <w:pPr>
+              <w:rPr>
+                <w:sz w:val="20"/>
+              </w:rPr>
+            </w:pPr>
+            <w:r>
+              <w:rPr>
+                <w:sz w:val="20"/>
+              </w:rPr>
+              <w:t>0</w:t>
+            </w:r>
+          </w:p>
+        </w:tc>
+        <w:tc>
+          <w:tcPr>
+            <w:tcW w:w="3865" w:type="dxa"/>
+          </w:tcPr>
+          <w:p>
+            <w:pPr>
+              <w:rPr>
+                <w:sz w:val="20"/>
+              </w:rPr>
+            </w:pPr>
+            <w:r>
+              <w:rPr>
+                <w:sz w:val="20"/>
+              </w:rPr>
+              <w:t>1 = horn requested by SW</w:t>
+            </w:r>
+          </w:p>
+        </w:tc>
+      </w:tr>
+      <w:tr>
+        <w:trPr>
+          <w:trHeight w:val="37"/>
+        </w:trPr>
+        <w:tc>
+          <w:tcPr>
+            <w:tcW w:w="2337" w:type="dxa"/>
+            <w:vMerge w:val="restart"/>
+          </w:tcPr>
+          <w:p>
+            <w:pPr>
+              <w:rPr>
+                <w:sz w:val="20"/>
+              </w:rPr>
+            </w:pPr>
+            <w:r>
+              <w:rPr>
+                <w:sz w:val="20"/>
+              </w:rPr>
+              <w:t>Board Error Flags 2</w:t>
+            </w:r>
+          </w:p>
+        </w:tc>
+        <w:tc>
+          <w:tcPr>
+            <w:tcW w:w="1078" w:type="dxa"/>
+            <w:vMerge w:val="restart"/>
+          </w:tcPr>
+          <w:p>
+            <w:pPr>
+              <w:rPr>
+                <w:sz w:val="20"/>
+              </w:rPr>
+            </w:pPr>
+            <w:r>
+              <w:rPr>
+                <w:sz w:val="20"/>
+              </w:rPr>
+              <w:t>3</w:t>
+            </w:r>
+          </w:p>
+        </w:tc>
+        <w:tc>
+          <w:tcPr>
+            <w:tcW w:w="990" w:type="dxa"/>
+            <w:vMerge w:val="restart"/>
+          </w:tcPr>
+          <w:p>
+            <w:pPr>
+              <w:rPr>
+                <w:sz w:val="20"/>
+              </w:rPr>
+            </w:pPr>
+            <w:r>
+              <w:rPr>
+                <w:sz w:val="20"/>
+              </w:rPr>
+              <w:t>UInt8</w:t>
+            </w:r>
+          </w:p>
+        </w:tc>
+        <w:tc>
+          <w:tcPr>
+            <w:tcW w:w="1080" w:type="dxa"/>
+          </w:tcPr>
+          <w:p>
+            <w:pPr>
+              <w:rPr>
+                <w:i/>
+                <w:sz w:val="20"/>
+              </w:rPr>
+            </w:pPr>
+            <w:r>
+              <w:rPr>
+                <w:i/>
+                <w:sz w:val="20"/>
+              </w:rPr>
+              <w:t>Bits</w:t>
+            </w:r>
+          </w:p>
+        </w:tc>
+        <w:tc>
+          <w:tcPr>
+            <w:tcW w:w="3865" w:type="dxa"/>
+          </w:tcPr>
+          <w:p>
+            <w:pPr>
+              <w:rPr>
+                <w:i/>
+                <w:sz w:val="20"/>
+              </w:rPr>
+            </w:pPr>
+            <w:r>
+              <w:rPr>
+                <w:i/>
+                <w:sz w:val="20"/>
+              </w:rPr>
+              <w:t>Usage</w:t>
+            </w:r>
+          </w:p>
+        </w:tc>
+      </w:tr>
+      <w:tr>
+        <w:trPr>
+          <w:trHeight w:val="37"/>
+        </w:trPr>
+        <w:tc>
+          <w:tcPr>
+            <w:tcW w:w="2337" w:type="dxa"/>
+            <w:vMerge/>
+          </w:tcPr>
+          <w:p>
+            <w:pPr>
+              <w:rPr>
+                <w:sz w:val="20"/>
+              </w:rPr>
+            </w:pPr>
+          </w:p>
+        </w:tc>
+        <w:tc>
+          <w:tcPr>
+            <w:tcW w:w="1078" w:type="dxa"/>
+            <w:vMerge/>
+          </w:tcPr>
+          <w:p>
+            <w:pPr>
+              <w:rPr>
+                <w:sz w:val="20"/>
+              </w:rPr>
+            </w:pPr>
+          </w:p>
+        </w:tc>
+        <w:tc>
+          <w:tcPr>
+            <w:tcW w:w="990" w:type="dxa"/>
+            <w:vMerge/>
+          </w:tcPr>
+          <w:p>
+            <w:pPr>
+              <w:rPr>
+                <w:sz w:val="20"/>
+              </w:rPr>
+            </w:pPr>
+          </w:p>
+        </w:tc>
+        <w:tc>
+          <w:tcPr>
+            <w:tcW w:w="1080" w:type="dxa"/>
+          </w:tcPr>
+          <w:p>
+            <w:pPr>
+              <w:rPr>
+                <w:sz w:val="20"/>
+              </w:rPr>
+            </w:pPr>
+            <w:r>
+              <w:rPr>
+                <w:sz w:val="20"/>
+              </w:rPr>
+              <w:t>7…0</w:t>
+            </w:r>
+          </w:p>
+        </w:tc>
+        <w:tc>
+          <w:tcPr>
+            <w:tcW w:w="3865" w:type="dxa"/>
+          </w:tcPr>
+          <w:p>
+            <w:pPr>
+              <w:rPr>
+                <w:sz w:val="20"/>
+              </w:rPr>
+            </w:pPr>
+            <w:r>
+              <w:rPr>
+                <w:sz w:val="20"/>
+              </w:rPr>
+              <w:t>unused</w:t>
             </w:r>
           </w:p>
         </w:tc>
@@ -1600,6 +3243,12 @@
               </w:rPr>
               <w:t>Board Error Flags</w:t>
             </w:r>
+            <w:r>
+              <w:rPr>
+                <w:sz w:val="20"/>
+              </w:rPr>
+              <w:t xml:space="preserve"> 1</w:t>
+            </w:r>
           </w:p>
         </w:tc>
         <w:tc>
@@ -1617,7 +3266,7 @@
               <w:rPr>
                 <w:sz w:val="20"/>
               </w:rPr>
-              <w:t>6</w:t>
+              <w:t>2</w:t>
             </w:r>
           </w:p>
         </w:tc>
@@ -1754,7 +3403,7 @@
               <w:rPr>
                 <w:sz w:val="20"/>
               </w:rPr>
-              <w:t>unused</w:t>
+              <w:t>1 = board was reset</w:t>
             </w:r>
           </w:p>
         </w:tc>
@@ -2357,7 +4006,7 @@
               <w:rPr>
                 <w:sz w:val="20"/>
               </w:rPr>
-              <w:t>5…4</w:t>
+              <w:t>1…0</w:t>
             </w:r>
           </w:p>
         </w:tc>
@@ -3377,254 +5026,6 @@
                 <w:sz w:val="20"/>
               </w:rPr>
               <w:t>1 = valid message, but RX0IF set</w:t>
-            </w:r>
-          </w:p>
-        </w:tc>
-      </w:tr>
-      <w:tr>
-        <w:trPr>
-          <w:trHeight w:val="20"/>
-        </w:trPr>
-        <w:tc>
-          <w:tcPr>
-            <w:tcW w:w="2337" w:type="dxa"/>
-          </w:tcPr>
-          <w:p>
-            <w:pPr>
-              <w:rPr>
-                <w:sz w:val="20"/>
-              </w:rPr>
-            </w:pPr>
-            <w:r>
-              <w:rPr>
-                <w:sz w:val="20"/>
-              </w:rPr>
-              <w:t>Regen Pedal Ratio</w:t>
-            </w:r>
-          </w:p>
-        </w:tc>
-        <w:tc>
-          <w:tcPr>
-            <w:tcW w:w="1078" w:type="dxa"/>
-          </w:tcPr>
-          <w:p>
-            <w:pPr>
-              <w:rPr>
-                <w:sz w:val="20"/>
-              </w:rPr>
-            </w:pPr>
-            <w:r>
-              <w:rPr>
-                <w:sz w:val="20"/>
-              </w:rPr>
-              <w:t>3</w:t>
-            </w:r>
-          </w:p>
-        </w:tc>
-        <w:tc>
-          <w:tcPr>
-            <w:tcW w:w="990" w:type="dxa"/>
-          </w:tcPr>
-          <w:p>
-            <w:pPr>
-              <w:rPr>
-                <w:sz w:val="20"/>
-              </w:rPr>
-            </w:pPr>
-            <w:r>
-              <w:rPr>
-                <w:sz w:val="20"/>
-              </w:rPr>
-              <w:t>UInt8</w:t>
-            </w:r>
-          </w:p>
-        </w:tc>
-        <w:tc>
-          <w:tcPr>
-            <w:tcW w:w="4945" w:type="dxa"/>
-            <w:gridSpan w:val="2"/>
-          </w:tcPr>
-          <w:p>
-            <w:pPr>
-              <w:rPr>
-                <w:sz w:val="20"/>
-              </w:rPr>
-            </w:pPr>
-            <w:r>
-              <w:rPr>
-                <w:sz w:val="20"/>
-              </w:rPr>
-              <w:t>Ratio of regen pedal voltage to max (%)</w:t>
-            </w:r>
-          </w:p>
-        </w:tc>
-      </w:tr>
-      <w:tr>
-        <w:trPr>
-          <w:trHeight w:val="20"/>
-        </w:trPr>
-        <w:tc>
-          <w:tcPr>
-            <w:tcW w:w="2337" w:type="dxa"/>
-          </w:tcPr>
-          <w:p>
-            <w:pPr>
-              <w:rPr>
-                <w:sz w:val="20"/>
-              </w:rPr>
-            </w:pPr>
-            <w:r>
-              <w:rPr>
-                <w:sz w:val="20"/>
-              </w:rPr>
-              <w:t>Accel Pedal Ratio</w:t>
-            </w:r>
-          </w:p>
-        </w:tc>
-        <w:tc>
-          <w:tcPr>
-            <w:tcW w:w="1078" w:type="dxa"/>
-          </w:tcPr>
-          <w:p>
-            <w:pPr>
-              <w:rPr>
-                <w:sz w:val="20"/>
-              </w:rPr>
-            </w:pPr>
-            <w:r>
-              <w:rPr>
-                <w:sz w:val="20"/>
-              </w:rPr>
-              <w:t>2</w:t>
-            </w:r>
-          </w:p>
-        </w:tc>
-        <w:tc>
-          <w:tcPr>
-            <w:tcW w:w="990" w:type="dxa"/>
-          </w:tcPr>
-          <w:p>
-            <w:pPr>
-              <w:rPr>
-                <w:sz w:val="20"/>
-              </w:rPr>
-            </w:pPr>
-            <w:r>
-              <w:rPr>
-                <w:sz w:val="20"/>
-              </w:rPr>
-              <w:t>UInt8</w:t>
-            </w:r>
-          </w:p>
-        </w:tc>
-        <w:tc>
-          <w:tcPr>
-            <w:tcW w:w="4945" w:type="dxa"/>
-            <w:gridSpan w:val="2"/>
-          </w:tcPr>
-          <w:p>
-            <w:pPr>
-              <w:rPr>
-                <w:sz w:val="20"/>
-              </w:rPr>
-            </w:pPr>
-            <w:r>
-              <w:rPr>
-                <w:sz w:val="20"/>
-              </w:rPr>
-              <w:t>Ratio of accel pedal voltage to max (%)</w:t>
-            </w:r>
-          </w:p>
-        </w:tc>
-      </w:tr>
-      <w:tr>
-        <w:trPr>
-          <w:trHeight w:val="20"/>
-        </w:trPr>
-        <w:tc>
-          <w:tcPr>
-            <w:tcW w:w="2337" w:type="dxa"/>
-          </w:tcPr>
-          <w:p>
-            <w:pPr>
-              <w:rPr>
-                <w:sz w:val="20"/>
-              </w:rPr>
-            </w:pPr>
-            <w:r>
-              <w:rPr>
-                <w:sz w:val="20"/>
-              </w:rPr>
-              <w:t>Ignition Switch</w:t>
-            </w:r>
-          </w:p>
-        </w:tc>
-        <w:tc>
-          <w:tcPr>
-            <w:tcW w:w="1078" w:type="dxa"/>
-          </w:tcPr>
-          <w:p>
-            <w:pPr>
-              <w:rPr>
-                <w:sz w:val="20"/>
-              </w:rPr>
-            </w:pPr>
-            <w:r>
-              <w:rPr>
-                <w:sz w:val="20"/>
-              </w:rPr>
-              <w:t>1…0</w:t>
-            </w:r>
-          </w:p>
-        </w:tc>
-        <w:tc>
-          <w:tcPr>
-            <w:tcW w:w="990" w:type="dxa"/>
-          </w:tcPr>
-          <w:p>
-            <w:pPr>
-              <w:rPr>
-                <w:sz w:val="20"/>
-              </w:rPr>
-            </w:pPr>
-            <w:r>
-              <w:rPr>
-                <w:sz w:val="20"/>
-              </w:rPr>
-              <w:t>UInt16</w:t>
-            </w:r>
-          </w:p>
-        </w:tc>
-        <w:tc>
-          <w:tcPr>
-            <w:tcW w:w="4945" w:type="dxa"/>
-            <w:gridSpan w:val="2"/>
-          </w:tcPr>
-          <w:p>
-            <w:pPr>
-              <w:rPr>
-                <w:sz w:val="20"/>
-              </w:rPr>
-            </w:pPr>
-            <w:r>
-              <w:rPr>
-                <w:sz w:val="20"/>
-              </w:rPr>
-              <w:t>Bit 8 (fuel door) is set to 1; bits 7…0 (ignition switch) are eit</w:t>
-            </w:r>
-            <w:r>
-              <w:rPr>
-                <w:sz w:val="20"/>
-              </w:rPr>
-              <w:t>her 0x40 (ignition start) or 0x1</w:t>
-            </w:r>
-            <w:bookmarkStart w:id="0" w:name="_GoBack"/>
-            <w:bookmarkEnd w:id="0"/>
-            <w:r>
-              <w:rPr>
-                <w:sz w:val="20"/>
-              </w:rPr>
-              <w:t>0 (ignition run)</w:t>
             </w:r>
           </w:p>
         </w:tc>
